--- a/merlin-core/examples/tests/ContractTemplate.docx
+++ b/merlin-core/examples/tests/ContractTemplate.docx
@@ -375,9 +375,15 @@
         <w:t xml:space="preserve">will work part-time. </w:t>
       </w:r>
       <w:r>
+        <w:rPr>
+          <w:lang w:val="en-US"/>
+        </w:rPr>
         <w:t>Lorem epsum est...</w:t>
       </w:r>
       <w:r>
+        <w:rPr>
+          <w:lang w:val="en-US"/>
+        </w:rPr>
         <w:t xml:space="preserve"> </w:t>
       </w:r>
       <w:r>
@@ -481,8 +487,6 @@
       <w:pPr>
         <w:pStyle w:val="berschrift1"/>
       </w:pPr>
-      <w:bookmarkStart w:id="0" w:name="_GoBack"/>
-      <w:bookmarkEnd w:id="0"/>
       <w:r>
         <w:rPr>
           <w:color w:val="FF0000"/>
@@ -648,7 +652,92 @@
         </w:tc>
       </w:tr>
     </w:tbl>
-    <w:p/>
+    <w:p>
+      <w:pPr>
+        <w:rPr>
+          <w:color w:val="FF0000"/>
+          <w:sz w:val="20"/>
+          <w:szCs w:val="20"/>
+          <w:highlight w:val="yellow"/>
+        </w:rPr>
+      </w:pPr>
+    </w:p>
+    <w:p>
+      <w:r>
+        <w:rPr>
+          <w:color w:val="FF0000"/>
+          <w:sz w:val="20"/>
+          <w:szCs w:val="20"/>
+          <w:highlight w:val="yellow"/>
+        </w:rPr>
+        <w:t>{</w:t>
+      </w:r>
+      <w:r>
+        <w:rPr>
+          <w:color w:val="FF0000"/>
+          <w:sz w:val="20"/>
+          <w:szCs w:val="20"/>
+          <w:highlight w:val="yellow"/>
+        </w:rPr>
+        <w:t>template.id</w:t>
+      </w:r>
+      <w:r>
+        <w:rPr>
+          <w:color w:val="FF0000"/>
+          <w:sz w:val="20"/>
+          <w:szCs w:val="20"/>
+          <w:highlight w:val="yellow"/>
+        </w:rPr>
+        <w:t xml:space="preserve"> </w:t>
+      </w:r>
+      <w:r>
+        <w:rPr>
+          <w:color w:val="FF0000"/>
+          <w:sz w:val="20"/>
+          <w:szCs w:val="20"/>
+          <w:highlight w:val="yellow"/>
+        </w:rPr>
+        <w:t>=</w:t>
+      </w:r>
+      <w:r>
+        <w:rPr>
+          <w:color w:val="FF0000"/>
+          <w:sz w:val="20"/>
+          <w:szCs w:val="20"/>
+          <w:highlight w:val="yellow"/>
+        </w:rPr>
+        <w:t xml:space="preserve"> </w:t>
+      </w:r>
+      <w:bookmarkStart w:id="0" w:name="_GoBack"/>
+      <w:bookmarkEnd w:id="0"/>
+      <w:r>
+        <w:rPr>
+          <w:color w:val="FF0000"/>
+          <w:sz w:val="20"/>
+          <w:szCs w:val="20"/>
+          <w:highlight w:val="yellow"/>
+        </w:rPr>
+        <w:t>“</w:t>
+      </w:r>
+      <w:r>
+        <w:rPr>
+          <w:color w:val="FF0000"/>
+          <w:sz w:val="20"/>
+          <w:szCs w:val="20"/>
+          <w:highlight w:val="yellow"/>
+        </w:rPr>
+        <w:t>JZpnpojeSuN5JDqtm9KZ</w:t>
+      </w:r>
+      <w:r>
+        <w:rPr>
+          <w:color w:val="FF0000"/>
+          <w:sz w:val="20"/>
+          <w:szCs w:val="20"/>
+          <w:highlight w:val="yellow"/>
+        </w:rPr>
+        <w:t>“}</w:t>
+      </w:r>
+    </w:p>
     <w:sectPr>
       <w:pgSz w:w="11900" w:h="16840"/>
       <w:pgMar w:top="1417" w:right="1417" w:bottom="1134" w:left="1417" w:header="708" w:footer="708" w:gutter="0"/>
@@ -1178,7 +1267,6 @@
   <w:style w:type="character" w:default="1" w:styleId="Absatz-Standardschriftart">
     <w:name w:val="Default Paragraph Font"/>
     <w:uiPriority w:val="1"/>
-    <w:semiHidden/>
     <w:unhideWhenUsed/>
   </w:style>
   <w:style w:type="table" w:default="1" w:styleId="NormaleTabelle">
